--- a/Caritas-Word/法律漏洞.docx
+++ b/Caritas-Word/法律漏洞.docx
@@ -1102,7 +1102,7 @@
       <w:pPr>
         <w:ind w:firstLine="420"/>
         <w:rPr>
-          <w:rFonts w:ascii="HarmonyOS Sans Light" w:eastAsia="字家玲珑锐楷" w:hAnsi="HarmonyOS Sans Light" w:hint="eastAsia"/>
+          <w:rFonts w:ascii="HarmonyOS Sans Light" w:eastAsia="字家玲珑锐楷" w:hAnsi="HarmonyOS Sans Light"/>
           <w:sz w:val="21"/>
           <w:szCs w:val="21"/>
         </w:rPr>
@@ -1200,25 +1200,7 @@
           <w:sz w:val="21"/>
           <w:szCs w:val="21"/>
         </w:rPr>
-        <w:t>https://link.zhihu.com/?target=https%3A//undocs.org/p</w:t>
-      </w:r>
-      <w:r>
-        <w:rPr>
-          <w:rStyle w:val="aa"/>
-          <w:rFonts w:ascii="HarmonyOS Sans Light" w:eastAsia="字家玲珑锐楷" w:hAnsi="HarmonyOS Sans Light"/>
-          <w:sz w:val="21"/>
-          <w:szCs w:val="21"/>
-        </w:rPr>
-        <w:t>d</w:t>
-      </w:r>
-      <w:r>
-        <w:rPr>
-          <w:rStyle w:val="aa"/>
-          <w:rFonts w:ascii="HarmonyOS Sans Light" w:eastAsia="字家玲珑锐楷" w:hAnsi="HarmonyOS Sans Light"/>
-          <w:sz w:val="21"/>
-          <w:szCs w:val="21"/>
-        </w:rPr>
-        <w:t>f%3Fsymbol%3Dzh/A/HRC/34/59</w:t>
+        <w:t>https://link.zhihu.com/?target=https%3A//undocs.org/pdf%3Fsymbol%3Dzh/A/HRC/34/59</w:t>
       </w:r>
       <w:r>
         <w:rPr>
@@ -1233,7 +1215,7 @@
       <w:pPr>
         <w:jc w:val="center"/>
         <w:rPr>
-          <w:rFonts w:ascii="HarmonyOS Sans Light" w:eastAsia="字家玲珑锐楷" w:hAnsi="HarmonyOS Sans Light" w:hint="eastAsia"/>
+          <w:rFonts w:ascii="HarmonyOS Sans Light" w:eastAsia="字家玲珑锐楷" w:hAnsi="HarmonyOS Sans Light"/>
           <w:sz w:val="21"/>
           <w:szCs w:val="21"/>
         </w:rPr>
@@ -1243,7 +1225,7 @@
       <w:pPr>
         <w:jc w:val="left"/>
         <w:rPr>
-          <w:rFonts w:ascii="HarmonyOS Sans Light" w:eastAsia="字家玲珑锐楷" w:hAnsi="HarmonyOS Sans Light" w:cs="Malgun Gothic" w:hint="eastAsia"/>
+          <w:rFonts w:ascii="HarmonyOS Sans Light" w:eastAsia="字家玲珑锐楷" w:hAnsi="HarmonyOS Sans Light" w:cs="Malgun Gothic"/>
           <w:sz w:val="21"/>
           <w:szCs w:val="21"/>
         </w:rPr>
@@ -1284,7 +1266,7 @@
           <w:szCs w:val="21"/>
         </w:rPr>
       </w:pPr>
-      <w:hyperlink r:id="rId4" w:history="1">
+      <w:hyperlink r:id="rId6" w:history="1">
         <w:r>
           <w:rPr>
             <w:rStyle w:val="aa"/>
@@ -1292,25 +1274,7 @@
             <w:sz w:val="21"/>
             <w:szCs w:val="21"/>
           </w:rPr>
-          <w:t>https:/</w:t>
-        </w:r>
-        <w:r>
-          <w:rPr>
-            <w:rStyle w:val="aa"/>
-            <w:rFonts w:ascii="HarmonyOS Sans Light" w:eastAsia="字家玲珑锐楷" w:hAnsi="HarmonyOS Sans Light"/>
-            <w:sz w:val="21"/>
-            <w:szCs w:val="21"/>
-          </w:rPr>
-          <w:t>/</w:t>
-        </w:r>
-        <w:r>
-          <w:rPr>
-            <w:rStyle w:val="aa"/>
-            <w:rFonts w:ascii="HarmonyOS Sans Light" w:eastAsia="字家玲珑锐楷" w:hAnsi="HarmonyOS Sans Light"/>
-            <w:sz w:val="21"/>
-            <w:szCs w:val="21"/>
-          </w:rPr>
-          <w:t>www.zhihu.com/answer/1748278915</w:t>
+          <w:t>https://www.zhihu.com/answer/1748278915</w:t>
         </w:r>
       </w:hyperlink>
     </w:p>
@@ -1580,7 +1544,7 @@
                     </pic:cNvPicPr>
                   </pic:nvPicPr>
                   <pic:blipFill>
-                    <a:blip r:embed="rId5" cstate="print">
+                    <a:blip r:embed="rId7" cstate="print">
                       <a:extLst>
                         <a:ext uri="{28A0092B-C50C-407E-A947-70E740481C1C}">
                           <a14:useLocalDpi xmlns:a14="http://schemas.microsoft.com/office/drawing/2010/main" val="0"/>
@@ -1616,7 +1580,7 @@
       <w:pPr>
         <w:ind w:firstLine="420"/>
         <w:rPr>
-          <w:rFonts w:ascii="HarmonyOS Sans Light" w:eastAsia="字家玲珑锐楷" w:hAnsi="HarmonyOS Sans Light" w:hint="eastAsia"/>
+          <w:rFonts w:ascii="HarmonyOS Sans Light" w:eastAsia="字家玲珑锐楷" w:hAnsi="HarmonyOS Sans Light"/>
           <w:sz w:val="21"/>
           <w:szCs w:val="21"/>
         </w:rPr>
@@ -1650,7 +1614,7 @@
       <w:pPr>
         <w:ind w:firstLine="420"/>
         <w:rPr>
-          <w:rFonts w:ascii="HarmonyOS Sans Light" w:eastAsia="字家玲珑锐楷" w:hAnsi="HarmonyOS Sans Light" w:hint="eastAsia"/>
+          <w:rFonts w:ascii="HarmonyOS Sans Light" w:eastAsia="字家玲珑锐楷" w:hAnsi="HarmonyOS Sans Light"/>
           <w:sz w:val="21"/>
           <w:szCs w:val="21"/>
         </w:rPr>
@@ -1736,7 +1700,7 @@
       <w:pPr>
         <w:ind w:firstLine="420"/>
         <w:rPr>
-          <w:rFonts w:ascii="HarmonyOS Sans Light" w:eastAsia="字家玲珑锐楷" w:hAnsi="HarmonyOS Sans Light" w:hint="eastAsia"/>
+          <w:rFonts w:ascii="HarmonyOS Sans Light" w:eastAsia="字家玲珑锐楷" w:hAnsi="HarmonyOS Sans Light"/>
           <w:sz w:val="21"/>
           <w:szCs w:val="21"/>
         </w:rPr>
@@ -1770,7 +1734,7 @@
       <w:pPr>
         <w:ind w:firstLine="420"/>
         <w:rPr>
-          <w:rFonts w:ascii="HarmonyOS Sans Light" w:eastAsia="字家玲珑锐楷" w:hAnsi="HarmonyOS Sans Light" w:hint="eastAsia"/>
+          <w:rFonts w:ascii="HarmonyOS Sans Light" w:eastAsia="字家玲珑锐楷" w:hAnsi="HarmonyOS Sans Light"/>
           <w:sz w:val="21"/>
           <w:szCs w:val="21"/>
         </w:rPr>
@@ -1846,7 +1810,7 @@
       <w:pPr>
         <w:ind w:firstLine="420"/>
         <w:rPr>
-          <w:rFonts w:ascii="HarmonyOS Sans Light" w:eastAsia="字家玲珑锐楷" w:hAnsi="HarmonyOS Sans Light" w:hint="eastAsia"/>
+          <w:rFonts w:ascii="HarmonyOS Sans Light" w:eastAsia="字家玲珑锐楷" w:hAnsi="HarmonyOS Sans Light"/>
           <w:sz w:val="21"/>
           <w:szCs w:val="21"/>
         </w:rPr>
@@ -1898,7 +1862,7 @@
       <w:pPr>
         <w:ind w:firstLine="420"/>
         <w:rPr>
-          <w:rFonts w:ascii="HarmonyOS Sans Light" w:eastAsia="字家玲珑锐楷" w:hAnsi="HarmonyOS Sans Light" w:hint="eastAsia"/>
+          <w:rFonts w:ascii="HarmonyOS Sans Light" w:eastAsia="字家玲珑锐楷" w:hAnsi="HarmonyOS Sans Light"/>
           <w:sz w:val="21"/>
           <w:szCs w:val="21"/>
         </w:rPr>
@@ -1986,7 +1950,7 @@
       <w:pPr>
         <w:ind w:firstLine="420"/>
         <w:rPr>
-          <w:rFonts w:ascii="HarmonyOS Sans Light" w:eastAsia="字家玲珑锐楷" w:hAnsi="HarmonyOS Sans Light" w:hint="eastAsia"/>
+          <w:rFonts w:ascii="HarmonyOS Sans Light" w:eastAsia="字家玲珑锐楷" w:hAnsi="HarmonyOS Sans Light"/>
           <w:sz w:val="21"/>
           <w:szCs w:val="21"/>
         </w:rPr>
@@ -2026,7 +1990,7 @@
       <w:pPr>
         <w:ind w:firstLine="420"/>
         <w:rPr>
-          <w:rFonts w:ascii="HarmonyOS Sans Light" w:eastAsia="字家玲珑锐楷" w:hAnsi="HarmonyOS Sans Light" w:hint="eastAsia"/>
+          <w:rFonts w:ascii="HarmonyOS Sans Light" w:eastAsia="字家玲珑锐楷" w:hAnsi="HarmonyOS Sans Light"/>
           <w:sz w:val="21"/>
           <w:szCs w:val="21"/>
         </w:rPr>
@@ -2098,7 +2062,7 @@
       <w:pPr>
         <w:ind w:firstLine="420"/>
         <w:rPr>
-          <w:rFonts w:ascii="HarmonyOS Sans Light" w:eastAsia="字家玲珑锐楷" w:hAnsi="HarmonyOS Sans Light" w:hint="eastAsia"/>
+          <w:rFonts w:ascii="HarmonyOS Sans Light" w:eastAsia="字家玲珑锐楷" w:hAnsi="HarmonyOS Sans Light"/>
           <w:sz w:val="21"/>
           <w:szCs w:val="21"/>
         </w:rPr>
@@ -2144,7 +2108,7 @@
       <w:pPr>
         <w:ind w:firstLine="420"/>
         <w:rPr>
-          <w:rFonts w:ascii="HarmonyOS Sans Light" w:eastAsia="字家玲珑锐楷" w:hAnsi="HarmonyOS Sans Light" w:hint="eastAsia"/>
+          <w:rFonts w:ascii="HarmonyOS Sans Light" w:eastAsia="字家玲珑锐楷" w:hAnsi="HarmonyOS Sans Light"/>
           <w:sz w:val="21"/>
           <w:szCs w:val="21"/>
         </w:rPr>
@@ -2868,7 +2832,7 @@
       <w:pPr>
         <w:ind w:firstLine="420"/>
         <w:rPr>
-          <w:rFonts w:ascii="HarmonyOS Sans Light" w:eastAsia="字家玲珑锐楷" w:hAnsi="HarmonyOS Sans Light" w:hint="eastAsia"/>
+          <w:rFonts w:ascii="HarmonyOS Sans Light" w:eastAsia="字家玲珑锐楷" w:hAnsi="HarmonyOS Sans Light"/>
           <w:sz w:val="21"/>
           <w:szCs w:val="21"/>
         </w:rPr>
@@ -2920,7 +2884,7 @@
       <w:pPr>
         <w:ind w:firstLine="420"/>
         <w:rPr>
-          <w:rFonts w:ascii="HarmonyOS Sans Light" w:eastAsia="字家玲珑锐楷" w:hAnsi="HarmonyOS Sans Light" w:hint="eastAsia"/>
+          <w:rFonts w:ascii="HarmonyOS Sans Light" w:eastAsia="字家玲珑锐楷" w:hAnsi="HarmonyOS Sans Light"/>
           <w:sz w:val="21"/>
           <w:szCs w:val="21"/>
         </w:rPr>
@@ -2938,7 +2902,7 @@
       <w:pPr>
         <w:ind w:firstLine="420"/>
         <w:rPr>
-          <w:rFonts w:ascii="HarmonyOS Sans Light" w:eastAsia="字家玲珑锐楷" w:hAnsi="HarmonyOS Sans Light" w:hint="eastAsia"/>
+          <w:rFonts w:ascii="HarmonyOS Sans Light" w:eastAsia="字家玲珑锐楷" w:hAnsi="HarmonyOS Sans Light"/>
           <w:sz w:val="21"/>
           <w:szCs w:val="21"/>
         </w:rPr>
@@ -3130,7 +3094,7 @@
       <w:pPr>
         <w:ind w:firstLine="420"/>
         <w:rPr>
-          <w:rFonts w:ascii="HarmonyOS Sans Light" w:eastAsia="字家玲珑锐楷" w:hAnsi="HarmonyOS Sans Light" w:hint="eastAsia"/>
+          <w:rFonts w:ascii="HarmonyOS Sans Light" w:eastAsia="字家玲珑锐楷" w:hAnsi="HarmonyOS Sans Light"/>
           <w:sz w:val="21"/>
           <w:szCs w:val="21"/>
         </w:rPr>
@@ -3164,7 +3128,7 @@
       <w:pPr>
         <w:ind w:firstLine="420"/>
         <w:rPr>
-          <w:rFonts w:ascii="HarmonyOS Sans Light" w:eastAsia="字家玲珑锐楷" w:hAnsi="HarmonyOS Sans Light" w:hint="eastAsia"/>
+          <w:rFonts w:ascii="HarmonyOS Sans Light" w:eastAsia="字家玲珑锐楷" w:hAnsi="HarmonyOS Sans Light"/>
           <w:sz w:val="21"/>
           <w:szCs w:val="21"/>
         </w:rPr>
@@ -3182,7 +3146,7 @@
       <w:pPr>
         <w:ind w:firstLine="420"/>
         <w:rPr>
-          <w:rFonts w:ascii="HarmonyOS Sans Light" w:eastAsia="字家玲珑锐楷" w:hAnsi="HarmonyOS Sans Light" w:hint="eastAsia"/>
+          <w:rFonts w:ascii="HarmonyOS Sans Light" w:eastAsia="字家玲珑锐楷" w:hAnsi="HarmonyOS Sans Light"/>
           <w:sz w:val="21"/>
           <w:szCs w:val="21"/>
         </w:rPr>
@@ -3200,7 +3164,7 @@
       <w:pPr>
         <w:ind w:firstLine="420"/>
         <w:rPr>
-          <w:rFonts w:ascii="HarmonyOS Sans Light" w:eastAsia="字家玲珑锐楷" w:hAnsi="HarmonyOS Sans Light" w:hint="eastAsia"/>
+          <w:rFonts w:ascii="HarmonyOS Sans Light" w:eastAsia="字家玲珑锐楷" w:hAnsi="HarmonyOS Sans Light"/>
           <w:sz w:val="21"/>
           <w:szCs w:val="21"/>
         </w:rPr>
@@ -3272,7 +3236,7 @@
       <w:pPr>
         <w:ind w:firstLine="420"/>
         <w:rPr>
-          <w:rFonts w:ascii="HarmonyOS Sans Light" w:eastAsia="字家玲珑锐楷" w:hAnsi="HarmonyOS Sans Light" w:hint="eastAsia"/>
+          <w:rFonts w:ascii="HarmonyOS Sans Light" w:eastAsia="字家玲珑锐楷" w:hAnsi="HarmonyOS Sans Light"/>
           <w:sz w:val="21"/>
           <w:szCs w:val="21"/>
         </w:rPr>
@@ -3307,7 +3271,7 @@
       <w:pPr>
         <w:ind w:firstLine="420"/>
         <w:rPr>
-          <w:rFonts w:ascii="HarmonyOS Sans Light" w:eastAsia="字家玲珑锐楷" w:hAnsi="HarmonyOS Sans Light" w:hint="eastAsia"/>
+          <w:rFonts w:ascii="HarmonyOS Sans Light" w:eastAsia="字家玲珑锐楷" w:hAnsi="HarmonyOS Sans Light"/>
           <w:sz w:val="21"/>
           <w:szCs w:val="21"/>
         </w:rPr>
@@ -3333,7 +3297,7 @@
       <w:pPr>
         <w:ind w:firstLine="420"/>
         <w:rPr>
-          <w:rFonts w:ascii="HarmonyOS Sans Light" w:eastAsia="字家玲珑锐楷" w:hAnsi="HarmonyOS Sans Light" w:hint="eastAsia"/>
+          <w:rFonts w:ascii="HarmonyOS Sans Light" w:eastAsia="字家玲珑锐楷" w:hAnsi="HarmonyOS Sans Light"/>
           <w:sz w:val="21"/>
           <w:szCs w:val="21"/>
         </w:rPr>
@@ -3359,7 +3323,7 @@
       <w:pPr>
         <w:ind w:firstLine="420"/>
         <w:rPr>
-          <w:rFonts w:ascii="HarmonyOS Sans Light" w:eastAsia="字家玲珑锐楷" w:hAnsi="HarmonyOS Sans Light" w:hint="eastAsia"/>
+          <w:rFonts w:ascii="HarmonyOS Sans Light" w:eastAsia="字家玲珑锐楷" w:hAnsi="HarmonyOS Sans Light"/>
           <w:sz w:val="21"/>
           <w:szCs w:val="21"/>
         </w:rPr>
@@ -3377,7 +3341,7 @@
       <w:pPr>
         <w:ind w:firstLine="420"/>
         <w:rPr>
-          <w:rFonts w:ascii="HarmonyOS Sans Light" w:eastAsia="字家玲珑锐楷" w:hAnsi="HarmonyOS Sans Light" w:hint="eastAsia"/>
+          <w:rFonts w:ascii="HarmonyOS Sans Light" w:eastAsia="字家玲珑锐楷" w:hAnsi="HarmonyOS Sans Light"/>
           <w:sz w:val="21"/>
           <w:szCs w:val="21"/>
         </w:rPr>
@@ -3395,7 +3359,7 @@
       <w:pPr>
         <w:ind w:firstLine="420"/>
         <w:rPr>
-          <w:rFonts w:ascii="HarmonyOS Sans Light" w:eastAsia="字家玲珑锐楷" w:hAnsi="HarmonyOS Sans Light" w:hint="eastAsia"/>
+          <w:rFonts w:ascii="HarmonyOS Sans Light" w:eastAsia="字家玲珑锐楷" w:hAnsi="HarmonyOS Sans Light"/>
           <w:sz w:val="21"/>
           <w:szCs w:val="21"/>
         </w:rPr>
@@ -3413,7 +3377,7 @@
       <w:pPr>
         <w:ind w:firstLine="420"/>
         <w:rPr>
-          <w:rFonts w:ascii="HarmonyOS Sans Light" w:eastAsia="字家玲珑锐楷" w:hAnsi="HarmonyOS Sans Light" w:hint="eastAsia"/>
+          <w:rFonts w:ascii="HarmonyOS Sans Light" w:eastAsia="字家玲珑锐楷" w:hAnsi="HarmonyOS Sans Light"/>
           <w:sz w:val="21"/>
           <w:szCs w:val="21"/>
         </w:rPr>
@@ -3481,7 +3445,7 @@
       <w:pPr>
         <w:ind w:firstLine="420"/>
         <w:rPr>
-          <w:rFonts w:ascii="HarmonyOS Sans Light" w:eastAsia="字家玲珑锐楷" w:hAnsi="HarmonyOS Sans Light" w:hint="eastAsia"/>
+          <w:rFonts w:ascii="HarmonyOS Sans Light" w:eastAsia="字家玲珑锐楷" w:hAnsi="HarmonyOS Sans Light"/>
           <w:sz w:val="21"/>
           <w:szCs w:val="21"/>
         </w:rPr>
@@ -3507,7 +3471,7 @@
       <w:pPr>
         <w:ind w:firstLine="420"/>
         <w:rPr>
-          <w:rFonts w:ascii="HarmonyOS Sans Light" w:eastAsia="字家玲珑锐楷" w:hAnsi="HarmonyOS Sans Light" w:hint="eastAsia"/>
+          <w:rFonts w:ascii="HarmonyOS Sans Light" w:eastAsia="字家玲珑锐楷" w:hAnsi="HarmonyOS Sans Light"/>
           <w:sz w:val="21"/>
           <w:szCs w:val="21"/>
         </w:rPr>
@@ -3533,7 +3497,7 @@
       <w:pPr>
         <w:ind w:firstLine="420"/>
         <w:rPr>
-          <w:rFonts w:ascii="HarmonyOS Sans Light" w:eastAsia="字家玲珑锐楷" w:hAnsi="HarmonyOS Sans Light" w:hint="eastAsia"/>
+          <w:rFonts w:ascii="HarmonyOS Sans Light" w:eastAsia="字家玲珑锐楷" w:hAnsi="HarmonyOS Sans Light"/>
           <w:sz w:val="21"/>
           <w:szCs w:val="21"/>
         </w:rPr>
@@ -3601,7 +3565,7 @@
       <w:pPr>
         <w:ind w:firstLine="420"/>
         <w:rPr>
-          <w:rFonts w:ascii="HarmonyOS Sans Light" w:eastAsia="字家玲珑锐楷" w:hAnsi="HarmonyOS Sans Light" w:hint="eastAsia"/>
+          <w:rFonts w:ascii="HarmonyOS Sans Light" w:eastAsia="字家玲珑锐楷" w:hAnsi="HarmonyOS Sans Light"/>
           <w:sz w:val="21"/>
           <w:szCs w:val="21"/>
         </w:rPr>
@@ -3775,7 +3739,7 @@
       <w:pPr>
         <w:ind w:firstLine="420"/>
         <w:rPr>
-          <w:rFonts w:ascii="HarmonyOS Sans Light" w:eastAsia="字家玲珑锐楷" w:hAnsi="HarmonyOS Sans Light" w:hint="eastAsia"/>
+          <w:rFonts w:ascii="HarmonyOS Sans Light" w:eastAsia="字家玲珑锐楷" w:hAnsi="HarmonyOS Sans Light"/>
           <w:sz w:val="21"/>
           <w:szCs w:val="21"/>
         </w:rPr>
@@ -3956,7 +3920,7 @@
       <w:pPr>
         <w:ind w:firstLine="420"/>
         <w:rPr>
-          <w:rFonts w:ascii="HarmonyOS Sans Light" w:eastAsia="字家玲珑锐楷" w:hAnsi="HarmonyOS Sans Light" w:hint="eastAsia"/>
+          <w:rFonts w:ascii="HarmonyOS Sans Light" w:eastAsia="字家玲珑锐楷" w:hAnsi="HarmonyOS Sans Light"/>
           <w:sz w:val="21"/>
           <w:szCs w:val="21"/>
         </w:rPr>
@@ -3990,7 +3954,7 @@
       <w:pPr>
         <w:ind w:firstLine="420"/>
         <w:rPr>
-          <w:rFonts w:ascii="HarmonyOS Sans Light" w:eastAsia="字家玲珑锐楷" w:hAnsi="HarmonyOS Sans Light" w:hint="eastAsia"/>
+          <w:rFonts w:ascii="HarmonyOS Sans Light" w:eastAsia="字家玲珑锐楷" w:hAnsi="HarmonyOS Sans Light"/>
           <w:sz w:val="21"/>
           <w:szCs w:val="21"/>
         </w:rPr>
@@ -4145,7 +4109,7 @@
       <w:pPr>
         <w:ind w:firstLine="420"/>
         <w:rPr>
-          <w:rFonts w:ascii="HarmonyOS Sans Light" w:eastAsia="字家玲珑锐楷" w:hAnsi="HarmonyOS Sans Light" w:hint="eastAsia"/>
+          <w:rFonts w:ascii="HarmonyOS Sans Light" w:eastAsia="字家玲珑锐楷" w:hAnsi="HarmonyOS Sans Light"/>
           <w:sz w:val="21"/>
           <w:szCs w:val="21"/>
         </w:rPr>
@@ -4179,7 +4143,7 @@
       <w:pPr>
         <w:ind w:firstLine="420"/>
         <w:rPr>
-          <w:rFonts w:ascii="HarmonyOS Sans Light" w:eastAsia="字家玲珑锐楷" w:hAnsi="HarmonyOS Sans Light" w:hint="eastAsia"/>
+          <w:rFonts w:ascii="HarmonyOS Sans Light" w:eastAsia="字家玲珑锐楷" w:hAnsi="HarmonyOS Sans Light"/>
           <w:sz w:val="21"/>
           <w:szCs w:val="21"/>
         </w:rPr>
@@ -4274,7 +4238,7 @@
       <w:pPr>
         <w:ind w:firstLine="420"/>
         <w:rPr>
-          <w:rFonts w:ascii="HarmonyOS Sans Light" w:eastAsia="字家玲珑锐楷" w:hAnsi="HarmonyOS Sans Light" w:hint="eastAsia"/>
+          <w:rFonts w:ascii="HarmonyOS Sans Light" w:eastAsia="字家玲珑锐楷" w:hAnsi="HarmonyOS Sans Light"/>
           <w:sz w:val="21"/>
           <w:szCs w:val="21"/>
         </w:rPr>
@@ -4308,7 +4272,7 @@
       <w:pPr>
         <w:ind w:firstLine="420"/>
         <w:rPr>
-          <w:rFonts w:ascii="HarmonyOS Sans Light" w:eastAsia="字家玲珑锐楷" w:hAnsi="HarmonyOS Sans Light" w:hint="eastAsia"/>
+          <w:rFonts w:ascii="HarmonyOS Sans Light" w:eastAsia="字家玲珑锐楷" w:hAnsi="HarmonyOS Sans Light"/>
           <w:sz w:val="21"/>
           <w:szCs w:val="21"/>
         </w:rPr>
@@ -4378,7 +4342,7 @@
       <w:pPr>
         <w:ind w:firstLine="420"/>
         <w:rPr>
-          <w:rFonts w:ascii="HarmonyOS Sans Light" w:eastAsia="字家玲珑锐楷" w:hAnsi="HarmonyOS Sans Light" w:hint="eastAsia"/>
+          <w:rFonts w:ascii="HarmonyOS Sans Light" w:eastAsia="字家玲珑锐楷" w:hAnsi="HarmonyOS Sans Light"/>
           <w:sz w:val="21"/>
           <w:szCs w:val="21"/>
         </w:rPr>
@@ -4517,7 +4481,7 @@
       <w:pPr>
         <w:ind w:firstLine="420"/>
         <w:rPr>
-          <w:rFonts w:ascii="HarmonyOS Sans Light" w:eastAsia="字家玲珑锐楷" w:hAnsi="HarmonyOS Sans Light" w:hint="eastAsia"/>
+          <w:rFonts w:ascii="HarmonyOS Sans Light" w:eastAsia="字家玲珑锐楷" w:hAnsi="HarmonyOS Sans Light"/>
           <w:sz w:val="21"/>
           <w:szCs w:val="21"/>
         </w:rPr>
@@ -4552,7 +4516,7 @@
       <w:pPr>
         <w:ind w:firstLine="420"/>
         <w:rPr>
-          <w:rFonts w:ascii="HarmonyOS Sans Light" w:eastAsia="字家玲珑锐楷" w:hAnsi="HarmonyOS Sans Light" w:hint="eastAsia"/>
+          <w:rFonts w:ascii="HarmonyOS Sans Light" w:eastAsia="字家玲珑锐楷" w:hAnsi="HarmonyOS Sans Light"/>
           <w:sz w:val="21"/>
           <w:szCs w:val="21"/>
         </w:rPr>
@@ -4628,7 +4592,7 @@
       <w:pPr>
         <w:ind w:firstLine="420"/>
         <w:rPr>
-          <w:rFonts w:ascii="HarmonyOS Sans Light" w:eastAsia="字家玲珑锐楷" w:hAnsi="HarmonyOS Sans Light" w:hint="eastAsia"/>
+          <w:rFonts w:ascii="HarmonyOS Sans Light" w:eastAsia="字家玲珑锐楷" w:hAnsi="HarmonyOS Sans Light"/>
           <w:sz w:val="21"/>
           <w:szCs w:val="21"/>
         </w:rPr>
@@ -4717,7 +4681,7 @@
       <w:pPr>
         <w:ind w:firstLine="420"/>
         <w:rPr>
-          <w:rFonts w:ascii="HarmonyOS Sans Light" w:eastAsia="字家玲珑锐楷" w:hAnsi="HarmonyOS Sans Light" w:hint="eastAsia"/>
+          <w:rFonts w:ascii="HarmonyOS Sans Light" w:eastAsia="字家玲珑锐楷" w:hAnsi="HarmonyOS Sans Light"/>
           <w:sz w:val="21"/>
           <w:szCs w:val="21"/>
         </w:rPr>
@@ -4787,7 +4751,7 @@
       <w:pPr>
         <w:ind w:firstLine="420"/>
         <w:rPr>
-          <w:rFonts w:ascii="HarmonyOS Sans Light" w:eastAsia="字家玲珑锐楷" w:hAnsi="HarmonyOS Sans Light" w:hint="eastAsia"/>
+          <w:rFonts w:ascii="HarmonyOS Sans Light" w:eastAsia="字家玲珑锐楷" w:hAnsi="HarmonyOS Sans Light"/>
           <w:sz w:val="21"/>
           <w:szCs w:val="21"/>
         </w:rPr>
@@ -4841,7 +4805,7 @@
       <w:pPr>
         <w:ind w:firstLine="420"/>
         <w:rPr>
-          <w:rFonts w:ascii="HarmonyOS Sans Light" w:eastAsia="字家玲珑锐楷" w:hAnsi="HarmonyOS Sans Light" w:hint="eastAsia"/>
+          <w:rFonts w:ascii="HarmonyOS Sans Light" w:eastAsia="字家玲珑锐楷" w:hAnsi="HarmonyOS Sans Light"/>
           <w:sz w:val="21"/>
           <w:szCs w:val="21"/>
         </w:rPr>
@@ -4904,7 +4868,7 @@
       <w:pPr>
         <w:ind w:firstLine="420"/>
         <w:rPr>
-          <w:rFonts w:ascii="HarmonyOS Sans Light" w:eastAsia="字家玲珑锐楷" w:hAnsi="HarmonyOS Sans Light" w:hint="eastAsia"/>
+          <w:rFonts w:ascii="HarmonyOS Sans Light" w:eastAsia="字家玲珑锐楷" w:hAnsi="HarmonyOS Sans Light"/>
           <w:sz w:val="21"/>
           <w:szCs w:val="21"/>
         </w:rPr>
@@ -4980,7 +4944,7 @@
       <w:pPr>
         <w:ind w:firstLine="420"/>
         <w:rPr>
-          <w:rFonts w:ascii="HarmonyOS Sans Light" w:eastAsia="字家玲珑锐楷" w:hAnsi="HarmonyOS Sans Light" w:hint="eastAsia"/>
+          <w:rFonts w:ascii="HarmonyOS Sans Light" w:eastAsia="字家玲珑锐楷" w:hAnsi="HarmonyOS Sans Light"/>
           <w:sz w:val="21"/>
           <w:szCs w:val="21"/>
         </w:rPr>
@@ -5080,7 +5044,7 @@
       <w:pPr>
         <w:ind w:firstLine="420"/>
         <w:rPr>
-          <w:rFonts w:ascii="HarmonyOS Sans Light" w:eastAsia="字家玲珑锐楷" w:hAnsi="HarmonyOS Sans Light" w:hint="eastAsia"/>
+          <w:rFonts w:ascii="HarmonyOS Sans Light" w:eastAsia="字家玲珑锐楷" w:hAnsi="HarmonyOS Sans Light"/>
           <w:sz w:val="21"/>
           <w:szCs w:val="21"/>
         </w:rPr>
@@ -5098,7 +5062,7 @@
       <w:pPr>
         <w:ind w:firstLine="420"/>
         <w:rPr>
-          <w:rFonts w:ascii="HarmonyOS Sans Light" w:eastAsia="字家玲珑锐楷" w:hAnsi="HarmonyOS Sans Light" w:hint="eastAsia"/>
+          <w:rFonts w:ascii="HarmonyOS Sans Light" w:eastAsia="字家玲珑锐楷" w:hAnsi="HarmonyOS Sans Light"/>
           <w:sz w:val="21"/>
           <w:szCs w:val="21"/>
         </w:rPr>
@@ -5160,7 +5124,7 @@
       <w:pPr>
         <w:ind w:firstLine="420"/>
         <w:rPr>
-          <w:rFonts w:ascii="HarmonyOS Sans Light" w:eastAsia="字家玲珑锐楷" w:hAnsi="HarmonyOS Sans Light" w:hint="eastAsia"/>
+          <w:rFonts w:ascii="HarmonyOS Sans Light" w:eastAsia="字家玲珑锐楷" w:hAnsi="HarmonyOS Sans Light"/>
           <w:sz w:val="21"/>
           <w:szCs w:val="21"/>
         </w:rPr>
@@ -5462,45 +5426,17 @@
     </w:p>
     <w:p>
       <w:pPr>
-        <w:ind w:firstLine="420"/>
-        <w:rPr>
-          <w:rFonts w:ascii="HarmonyOS Sans Light" w:eastAsia="字家玲珑锐楷" w:hAnsi="HarmonyOS Sans Light" w:hint="eastAsia"/>
-          <w:sz w:val="21"/>
-          <w:szCs w:val="21"/>
-        </w:rPr>
-      </w:pPr>
-    </w:p>
-    <w:p>
-      <w:pPr>
-        <w:rPr>
-          <w:rFonts w:ascii="HarmonyOS Sans Light" w:eastAsia="字家玲珑锐楷" w:hAnsi="HarmonyOS Sans Light"/>
-          <w:sz w:val="21"/>
-          <w:szCs w:val="21"/>
-        </w:rPr>
-      </w:pPr>
-    </w:p>
-    <w:p>
-      <w:pPr>
-        <w:rPr>
-          <w:rFonts w:ascii="HarmonyOS Sans Light" w:eastAsia="字家玲珑锐楷" w:hAnsi="HarmonyOS Sans Light"/>
-          <w:sz w:val="21"/>
-          <w:szCs w:val="21"/>
-        </w:rPr>
-      </w:pPr>
-    </w:p>
-    <w:p>
-      <w:pPr>
-        <w:rPr>
-          <w:rFonts w:ascii="HarmonyOS Sans Light" w:eastAsia="字家玲珑锐楷" w:hAnsi="HarmonyOS Sans Light" w:hint="eastAsia"/>
-          <w:sz w:val="21"/>
-          <w:szCs w:val="21"/>
-        </w:rPr>
-      </w:pPr>
-    </w:p>
-    <w:p>
-      <w:pPr>
-        <w:rPr>
-          <w:rFonts w:ascii="HarmonyOS Sans Light" w:eastAsia="字家玲珑锐楷" w:hAnsi="HarmonyOS Sans Light" w:hint="eastAsia"/>
+        <w:rPr>
+          <w:rFonts w:ascii="HarmonyOS Sans Light" w:eastAsia="字家玲珑锐楷" w:hAnsi="HarmonyOS Sans Light" w:hint="eastAsia"/>
+          <w:sz w:val="21"/>
+          <w:szCs w:val="21"/>
+        </w:rPr>
+      </w:pPr>
+    </w:p>
+    <w:p>
+      <w:pPr>
+        <w:rPr>
+          <w:rFonts w:ascii="HarmonyOS Sans Light" w:eastAsia="字家玲珑锐楷" w:hAnsi="HarmonyOS Sans Light"/>
           <w:sz w:val="21"/>
           <w:szCs w:val="21"/>
         </w:rPr>
@@ -5530,6 +5466,56 @@
     </w:sectPr>
   </w:body>
 </w:document>
+</file>
+
+<file path=word/endnotes.xml><?xml version="1.0" encoding="utf-8"?>
+<w:endnotes xmlns:wpc="http://schemas.microsoft.com/office/word/2010/wordprocessingCanvas" xmlns:cx="http://schemas.microsoft.com/office/drawing/2014/chartex" xmlns:cx1="http://schemas.microsoft.com/office/drawing/2015/9/8/chartex" xmlns:cx2="http://schemas.microsoft.com/office/drawing/2015/10/21/chartex" xmlns:cx3="http://schemas.microsoft.com/office/drawing/2016/5/9/chartex" xmlns:cx4="http://schemas.microsoft.com/office/drawing/2016/5/10/chartex" xmlns:cx5="http://schemas.microsoft.com/office/drawing/2016/5/11/chartex" xmlns:cx6="http://schemas.microsoft.com/office/drawing/2016/5/12/chartex" xmlns:cx7="http://schemas.microsoft.com/office/drawing/2016/5/13/chartex" xmlns:cx8="http://schemas.microsoft.com/office/drawing/2016/5/14/chartex" xmlns:mc="http://schemas.openxmlformats.org/markup-compatibility/2006" xmlns:aink="http://schemas.microsoft.com/office/drawing/2016/ink" xmlns:am3d="http://schemas.microsoft.com/office/drawing/2017/model3d" xmlns:o="urn:schemas-microsoft-com:office:office" xmlns:oel="http://schemas.microsoft.com/office/2019/extlst" xmlns:r="http://schemas.openxmlformats.org/officeDocument/2006/relationships" xmlns:m="http://schemas.openxmlformats.org/officeDocument/2006/math" xmlns:v="urn:schemas-microsoft-com:vml" xmlns:wp14="http://schemas.microsoft.com/office/word/2010/wordprocessingDrawing" xmlns:wp="http://schemas.openxmlformats.org/drawingml/2006/wordprocessingDrawing" xmlns:w10="urn:schemas-microsoft-com:office:word" xmlns:w="http://schemas.openxmlformats.org/wordprocessingml/2006/main" xmlns:w14="http://schemas.microsoft.com/office/word/2010/wordml" xmlns:w15="http://schemas.microsoft.com/office/word/2012/wordml" xmlns:w16cex="http://schemas.microsoft.com/office/word/2018/wordml/cex" xmlns:w16cid="http://schemas.microsoft.com/office/word/2016/wordml/cid" xmlns:w16="http://schemas.microsoft.com/office/word/2018/wordml" xmlns:w16sdtdh="http://schemas.microsoft.com/office/word/2020/wordml/sdtdatahash" xmlns:w16se="http://schemas.microsoft.com/office/word/2015/wordml/symex" xmlns:wpg="http://schemas.microsoft.com/office/word/2010/wordprocessingGroup" xmlns:wpi="http://schemas.microsoft.com/office/word/2010/wordprocessingInk" xmlns:wne="http://schemas.microsoft.com/office/word/2006/wordml" xmlns:wps="http://schemas.microsoft.com/office/word/2010/wordprocessingShape" mc:Ignorable="w14 w15 w16se w16cid w16 w16cex w16sdtdh wp14">
+  <w:endnote w:type="separator" w:id="-1">
+    <w:p>
+      <w:pPr>
+        <w:spacing w:line="240" w:lineRule="auto"/>
+      </w:pPr>
+      <w:r>
+        <w:separator/>
+      </w:r>
+    </w:p>
+  </w:endnote>
+  <w:endnote w:type="continuationSeparator" w:id="0">
+    <w:p>
+      <w:pPr>
+        <w:spacing w:line="240" w:lineRule="auto"/>
+      </w:pPr>
+      <w:r>
+        <w:continuationSeparator/>
+      </w:r>
+    </w:p>
+  </w:endnote>
+</w:endnotes>
+</file>
+
+<file path=word/footnotes.xml><?xml version="1.0" encoding="utf-8"?>
+<w:footnotes xmlns:wpc="http://schemas.microsoft.com/office/word/2010/wordprocessingCanvas" xmlns:cx="http://schemas.microsoft.com/office/drawing/2014/chartex" xmlns:cx1="http://schemas.microsoft.com/office/drawing/2015/9/8/chartex" xmlns:cx2="http://schemas.microsoft.com/office/drawing/2015/10/21/chartex" xmlns:cx3="http://schemas.microsoft.com/office/drawing/2016/5/9/chartex" xmlns:cx4="http://schemas.microsoft.com/office/drawing/2016/5/10/chartex" xmlns:cx5="http://schemas.microsoft.com/office/drawing/2016/5/11/chartex" xmlns:cx6="http://schemas.microsoft.com/office/drawing/2016/5/12/chartex" xmlns:cx7="http://schemas.microsoft.com/office/drawing/2016/5/13/chartex" xmlns:cx8="http://schemas.microsoft.com/office/drawing/2016/5/14/chartex" xmlns:mc="http://schemas.openxmlformats.org/markup-compatibility/2006" xmlns:aink="http://schemas.microsoft.com/office/drawing/2016/ink" xmlns:am3d="http://schemas.microsoft.com/office/drawing/2017/model3d" xmlns:o="urn:schemas-microsoft-com:office:office" xmlns:oel="http://schemas.microsoft.com/office/2019/extlst" xmlns:r="http://schemas.openxmlformats.org/officeDocument/2006/relationships" xmlns:m="http://schemas.openxmlformats.org/officeDocument/2006/math" xmlns:v="urn:schemas-microsoft-com:vml" xmlns:wp14="http://schemas.microsoft.com/office/word/2010/wordprocessingDrawing" xmlns:wp="http://schemas.openxmlformats.org/drawingml/2006/wordprocessingDrawing" xmlns:w10="urn:schemas-microsoft-com:office:word" xmlns:w="http://schemas.openxmlformats.org/wordprocessingml/2006/main" xmlns:w14="http://schemas.microsoft.com/office/word/2010/wordml" xmlns:w15="http://schemas.microsoft.com/office/word/2012/wordml" xmlns:w16cex="http://schemas.microsoft.com/office/word/2018/wordml/cex" xmlns:w16cid="http://schemas.microsoft.com/office/word/2016/wordml/cid" xmlns:w16="http://schemas.microsoft.com/office/word/2018/wordml" xmlns:w16sdtdh="http://schemas.microsoft.com/office/word/2020/wordml/sdtdatahash" xmlns:w16se="http://schemas.microsoft.com/office/word/2015/wordml/symex" xmlns:wpg="http://schemas.microsoft.com/office/word/2010/wordprocessingGroup" xmlns:wpi="http://schemas.microsoft.com/office/word/2010/wordprocessingInk" xmlns:wne="http://schemas.microsoft.com/office/word/2006/wordml" xmlns:wps="http://schemas.microsoft.com/office/word/2010/wordprocessingShape" mc:Ignorable="w14 w15 w16se w16cid w16 w16cex w16sdtdh wp14">
+  <w:footnote w:type="separator" w:id="-1">
+    <w:p>
+      <w:pPr>
+        <w:spacing w:line="240" w:lineRule="auto"/>
+      </w:pPr>
+      <w:r>
+        <w:separator/>
+      </w:r>
+    </w:p>
+  </w:footnote>
+  <w:footnote w:type="continuationSeparator" w:id="0">
+    <w:p>
+      <w:pPr>
+        <w:spacing w:line="240" w:lineRule="auto"/>
+      </w:pPr>
+      <w:r>
+        <w:continuationSeparator/>
+      </w:r>
+    </w:p>
+  </w:footnote>
+</w:footnotes>
 </file>
 
 <file path=word/styles.xml><?xml version="1.0" encoding="utf-8"?>
@@ -6311,6 +6297,73 @@
       <w:u w:val="single"/>
     </w:rPr>
   </w:style>
+  <w:style w:type="paragraph" w:styleId="ad">
+    <w:name w:val="header"/>
+    <w:basedOn w:val="a"/>
+    <w:link w:val="ae"/>
+    <w:uiPriority w:val="99"/>
+    <w:unhideWhenUsed/>
+    <w:rsid w:val="00546A12"/>
+    <w:pPr>
+      <w:pBdr>
+        <w:bottom w:val="single" w:sz="6" w:space="1" w:color="auto"/>
+      </w:pBdr>
+      <w:tabs>
+        <w:tab w:val="center" w:pos="4153"/>
+        <w:tab w:val="right" w:pos="8306"/>
+      </w:tabs>
+      <w:snapToGrid w:val="0"/>
+      <w:spacing w:line="240" w:lineRule="atLeast"/>
+      <w:jc w:val="center"/>
+    </w:pPr>
+    <w:rPr>
+      <w:sz w:val="18"/>
+      <w:szCs w:val="18"/>
+    </w:rPr>
+  </w:style>
+  <w:style w:type="character" w:customStyle="1" w:styleId="ae">
+    <w:name w:val="页眉 字符"/>
+    <w:basedOn w:val="a0"/>
+    <w:link w:val="ad"/>
+    <w:uiPriority w:val="99"/>
+    <w:rsid w:val="00546A12"/>
+    <w:rPr>
+      <w:sz w:val="18"/>
+      <w:szCs w:val="18"/>
+    </w:rPr>
+  </w:style>
+  <w:style w:type="paragraph" w:styleId="af">
+    <w:name w:val="footer"/>
+    <w:basedOn w:val="a"/>
+    <w:link w:val="af0"/>
+    <w:uiPriority w:val="99"/>
+    <w:unhideWhenUsed/>
+    <w:rsid w:val="00546A12"/>
+    <w:pPr>
+      <w:tabs>
+        <w:tab w:val="center" w:pos="4153"/>
+        <w:tab w:val="right" w:pos="8306"/>
+      </w:tabs>
+      <w:snapToGrid w:val="0"/>
+      <w:spacing w:line="240" w:lineRule="atLeast"/>
+      <w:jc w:val="left"/>
+    </w:pPr>
+    <w:rPr>
+      <w:sz w:val="18"/>
+      <w:szCs w:val="18"/>
+    </w:rPr>
+  </w:style>
+  <w:style w:type="character" w:customStyle="1" w:styleId="af0">
+    <w:name w:val="页脚 字符"/>
+    <w:basedOn w:val="a0"/>
+    <w:link w:val="af"/>
+    <w:uiPriority w:val="99"/>
+    <w:rsid w:val="00546A12"/>
+    <w:rPr>
+      <w:sz w:val="18"/>
+      <w:szCs w:val="18"/>
+    </w:rPr>
+  </w:style>
 </w:styles>
 </file>
 
